--- a/labs/lab09/report/Л09_Ламек_Отчет.docx
+++ b/labs/lab09/report/Л09_Ламек_Отчет.docx
@@ -85,7 +85,7 @@
       </w:r>
     </w:p>
     <w:bookmarkEnd w:id="20"/>
-    <w:bookmarkStart w:id="21" w:name="теоретическое-введение"/>
+    <w:bookmarkStart w:id="23" w:name="теоретическое-введение"/>
     <w:p>
       <w:pPr>
         <w:pStyle w:val="Heading1"/>
@@ -103,17 +103,27 @@
         <w:t xml:space="preserve">Теоретическое введение</w:t>
       </w:r>
     </w:p>
+    <w:bookmarkStart w:id="21" w:name="понятие-об-отладке"/>
+    <w:p>
+      <w:pPr>
+        <w:pStyle w:val="Heading3"/>
+      </w:pPr>
+      <w:r>
+        <w:rPr>
+          <w:rStyle w:val="SectionNumber"/>
+        </w:rPr>
+        <w:t xml:space="preserve">2.0.1</w:t>
+      </w:r>
+      <w:r>
+        <w:tab/>
+      </w:r>
+      <w:r>
+        <w:t xml:space="preserve">Понятие об отладке</w:t>
+      </w:r>
+    </w:p>
     <w:p>
       <w:pPr>
         <w:pStyle w:val="FirstParagraph"/>
-      </w:pPr>
-      <w:r>
-        <w:t xml:space="preserve">###Понятие об отладке</w:t>
-      </w:r>
-    </w:p>
-    <w:p>
-      <w:pPr>
-        <w:pStyle w:val="BodyText"/>
       </w:pPr>
       <w:r>
         <w:rPr>
@@ -249,16 +259,29 @@
         <w:t xml:space="preserve">может обнаружиться следующая ошибка, и процесс отладки начнётся заново. |</w:t>
       </w:r>
     </w:p>
-    <w:p>
-      <w:pPr>
-        <w:pStyle w:val="BodyText"/>
-      </w:pPr>
-      <w:r>
-        <w:t xml:space="preserve">###Методы отладки</w:t>
-      </w:r>
-      <w:r>
-        <w:t xml:space="preserve"> </w:t>
-      </w:r>
+    <w:bookmarkEnd w:id="21"/>
+    <w:bookmarkStart w:id="22" w:name="методы-отладки"/>
+    <w:p>
+      <w:pPr>
+        <w:pStyle w:val="Heading3"/>
+      </w:pPr>
+      <w:r>
+        <w:rPr>
+          <w:rStyle w:val="SectionNumber"/>
+        </w:rPr>
+        <w:t xml:space="preserve">2.0.2</w:t>
+      </w:r>
+      <w:r>
+        <w:tab/>
+      </w:r>
+      <w:r>
+        <w:t xml:space="preserve">Методы отладки</w:t>
+      </w:r>
+    </w:p>
+    <w:p>
+      <w:pPr>
+        <w:pStyle w:val="FirstParagraph"/>
+      </w:pPr>
       <w:r>
         <w:t xml:space="preserve">Наиболее часто применяют следующие методы отладки:</w:t>
       </w:r>
@@ -389,8 +412,9 @@
         <w:t xml:space="preserve">программы.</w:t>
       </w:r>
     </w:p>
-    <w:bookmarkEnd w:id="21"/>
-    <w:bookmarkStart w:id="149" w:name="выполнение-лабораторной-работы"/>
+    <w:bookmarkEnd w:id="22"/>
+    <w:bookmarkEnd w:id="23"/>
+    <w:bookmarkStart w:id="155" w:name="выполнение-лабораторной-работы"/>
     <w:p>
       <w:pPr>
         <w:pStyle w:val="Heading1"/>
@@ -408,26 +432,36 @@
         <w:t xml:space="preserve">Выполнение лабораторной работы</w:t>
       </w:r>
     </w:p>
+    <w:bookmarkStart w:id="28" w:name="реализация-подпрограмм-в-nasm"/>
+    <w:p>
+      <w:pPr>
+        <w:pStyle w:val="Heading2"/>
+      </w:pPr>
+      <w:r>
+        <w:rPr>
+          <w:rStyle w:val="SectionNumber"/>
+        </w:rPr>
+        <w:t xml:space="preserve">3.1</w:t>
+      </w:r>
+      <w:r>
+        <w:tab/>
+      </w:r>
+      <w:r>
+        <w:t xml:space="preserve">Реализация подпрограмм в NASM</w:t>
+      </w:r>
+    </w:p>
     <w:p>
       <w:pPr>
         <w:pStyle w:val="FirstParagraph"/>
       </w:pPr>
       <w:r>
-        <w:t xml:space="preserve">##Реализация подпрограмм в NASM</w:t>
-      </w:r>
-    </w:p>
-    <w:p>
-      <w:pPr>
-        <w:pStyle w:val="BodyText"/>
-      </w:pPr>
-      <w:r>
         <w:t xml:space="preserve">1.Сначала я создал каталог для программам лабораторной работы №9, затем перешёл в него и</w:t>
       </w:r>
       <w:r>
         <w:t xml:space="preserve"> </w:t>
       </w:r>
       <w:r>
-        <w:t xml:space="preserve">создал файл lab09-1.asm(рис. fig. </w:t>
+        <w:t xml:space="preserve">создал файл lab09-1.asm (рис. fig. </w:t>
       </w:r>
       <w:r>
         <w:rPr>
@@ -439,9 +473,11 @@
       <w:r>
         <w:t xml:space="preserve">)</w:t>
       </w:r>
-      <w:r>
-        <w:t xml:space="preserve"> </w:t>
-      </w:r>
+    </w:p>
+    <w:p>
+      <w:pPr>
+        <w:pStyle w:val="BodyText"/>
+      </w:pPr>
       <w:r>
         <w:t xml:space="preserve">![Создание каталога и файла lab09-1.asm] (image/1.png){#fig:001 width=70%}</w:t>
       </w:r>
@@ -502,7 +538,7 @@
         <w:t xml:space="preserve">значение регистра ecx в циклеСнова открывал файл для редактирования и изменяем его, добавив изменение значения регистра в цикле (рис. fig. 1)</w:t>
       </w:r>
     </w:p>
-    <w:bookmarkStart w:id="25" w:name="fig:004"/>
+    <w:bookmarkStart w:id="27" w:name="fig:004"/>
     <w:p>
       <w:pPr>
         <w:pStyle w:val="CaptionedFigure"/>
@@ -512,18 +548,18 @@
           <wp:inline>
             <wp:extent cx="666750" cy="808434"/>
             <wp:effectExtent b="0" l="0" r="0" t="0"/>
-            <wp:docPr descr="Рис. 1: Текст программы lab09-1.asm" title="" id="23" name="Picture"/>
+            <wp:docPr descr="Рис. 1: Текст программы lab09-1.asm" title="" id="25" name="Picture"/>
             <a:graphic>
               <a:graphicData uri="http://schemas.openxmlformats.org/drawingml/2006/picture">
                 <pic:pic>
                   <pic:nvPicPr>
-                    <pic:cNvPr descr="image/4.png" id="24" name="Picture"/>
+                    <pic:cNvPr descr="image/4.png" id="26" name="Picture"/>
                     <pic:cNvPicPr>
                       <a:picLocks noChangeArrowheads="1" noChangeAspect="1"/>
                     </pic:cNvPicPr>
                   </pic:nvPicPr>
                   <pic:blipFill>
-                    <a:blip r:embed="rId22"/>
+                    <a:blip r:embed="rId24"/>
                     <a:stretch>
                       <a:fillRect/>
                     </a:stretch>
@@ -558,7 +594,7 @@
         <w:t xml:space="preserve">Рис. 1: Текст программы lab09-1.asm</w:t>
       </w:r>
     </w:p>
-    <w:bookmarkEnd w:id="25"/>
+    <w:bookmarkEnd w:id="27"/>
     <w:p>
       <w:pPr>
         <w:pStyle w:val="BodyText"/>
@@ -585,17 +621,28 @@
         <w:t xml:space="preserve">![Создание и запуск lab09-1.asm]image/5.png){#fig:005 width=70%}</w:t>
       </w:r>
     </w:p>
-    <w:p>
-      <w:pPr>
-        <w:pStyle w:val="BodyText"/>
-      </w:pPr>
-      <w:r>
-        <w:t xml:space="preserve">##Отладка программам с помощью GDB</w:t>
-      </w:r>
-    </w:p>
-    <w:p>
-      <w:pPr>
-        <w:pStyle w:val="BodyText"/>
+    <w:bookmarkEnd w:id="28"/>
+    <w:bookmarkStart w:id="116" w:name="отладка-программам-с-помощью-gdb"/>
+    <w:p>
+      <w:pPr>
+        <w:pStyle w:val="Heading2"/>
+      </w:pPr>
+      <w:r>
+        <w:rPr>
+          <w:rStyle w:val="SectionNumber"/>
+        </w:rPr>
+        <w:t xml:space="preserve">3.2</w:t>
+      </w:r>
+      <w:r>
+        <w:tab/>
+      </w:r>
+      <w:r>
+        <w:t xml:space="preserve">Отладка программам с помощью GDB</w:t>
+      </w:r>
+    </w:p>
+    <w:p>
+      <w:pPr>
+        <w:pStyle w:val="FirstParagraph"/>
       </w:pPr>
       <w:r>
         <w:t xml:space="preserve">Создаем новый файл в каталоге(рис. fig. </w:t>
@@ -613,24 +660,24 @@
       <w:r>
         <w:t xml:space="preserve"> </w:t>
       </w:r>
-      <w:bookmarkStart w:id="29" w:name="fig:006"/>
+      <w:bookmarkStart w:id="32" w:name="fig:006"/>
       <w:r>
         <w:drawing>
           <wp:inline>
             <wp:extent cx="3733800" cy="352601"/>
             <wp:effectExtent b="0" l="0" r="0" t="0"/>
-            <wp:docPr descr="Создание и запуск lab09-1.asm" title="" id="27" name="Picture"/>
+            <wp:docPr descr="Создание и запуск lab09-1.asm" title="" id="30" name="Picture"/>
             <a:graphic>
               <a:graphicData uri="http://schemas.openxmlformats.org/drawingml/2006/picture">
                 <pic:pic>
                   <pic:nvPicPr>
-                    <pic:cNvPr descr="image/6.png" id="28" name="Picture"/>
+                    <pic:cNvPr descr="image/6.png" id="31" name="Picture"/>
                     <pic:cNvPicPr>
                       <a:picLocks noChangeArrowheads="1" noChangeAspect="1"/>
                     </pic:cNvPicPr>
                   </pic:nvPicPr>
                   <pic:blipFill>
-                    <a:blip r:embed="rId26"/>
+                    <a:blip r:embed="rId29"/>
                     <a:stretch>
                       <a:fillRect/>
                     </a:stretch>
@@ -656,7 +703,7 @@
           </wp:inline>
         </w:drawing>
       </w:r>
-      <w:bookmarkEnd w:id="29"/>
+      <w:bookmarkEnd w:id="32"/>
     </w:p>
     <w:p>
       <w:pPr>
@@ -666,7 +713,7 @@
         <w:t xml:space="preserve">Создаем исполняемый файл и запускаем его</w:t>
       </w:r>
     </w:p>
-    <w:bookmarkStart w:id="33" w:name="fig:007"/>
+    <w:bookmarkStart w:id="36" w:name="fig:007"/>
     <w:p>
       <w:pPr>
         <w:pStyle w:val="CaptionedFigure"/>
@@ -676,18 +723,18 @@
           <wp:inline>
             <wp:extent cx="666750" cy="840864"/>
             <wp:effectExtent b="0" l="0" r="0" t="0"/>
-            <wp:docPr descr="Рис. 2: Текст программы lab09-1.asm" title="" id="31" name="Picture"/>
+            <wp:docPr descr="Рис. 2: Текст программы lab09-1.asm" title="" id="34" name="Picture"/>
             <a:graphic>
               <a:graphicData uri="http://schemas.openxmlformats.org/drawingml/2006/picture">
                 <pic:pic>
                   <pic:nvPicPr>
-                    <pic:cNvPr descr="image/7.png" id="32" name="Picture"/>
+                    <pic:cNvPr descr="image/7.png" id="35" name="Picture"/>
                     <pic:cNvPicPr>
                       <a:picLocks noChangeArrowheads="1" noChangeAspect="1"/>
                     </pic:cNvPicPr>
                   </pic:nvPicPr>
                   <pic:blipFill>
-                    <a:blip r:embed="rId30"/>
+                    <a:blip r:embed="rId33"/>
                     <a:stretch>
                       <a:fillRect/>
                     </a:stretch>
@@ -722,7 +769,7 @@
         <w:t xml:space="preserve">Рис. 2: Текст программы lab09-1.asm</w:t>
       </w:r>
     </w:p>
-    <w:bookmarkEnd w:id="33"/>
+    <w:bookmarkEnd w:id="36"/>
     <w:p>
       <w:pPr>
         <w:pStyle w:val="BodyText"/>
@@ -731,7 +778,7 @@
         <w:t xml:space="preserve">Получаем исходный файл с использованием отладчика gdb</w:t>
       </w:r>
     </w:p>
-    <w:bookmarkStart w:id="37" w:name="fig:008"/>
+    <w:bookmarkStart w:id="40" w:name="fig:008"/>
     <w:p>
       <w:pPr>
         <w:pStyle w:val="CaptionedFigure"/>
@@ -741,18 +788,18 @@
           <wp:inline>
             <wp:extent cx="3733800" cy="2257873"/>
             <wp:effectExtent b="0" l="0" r="0" t="0"/>
-            <wp:docPr descr="Рис. 3: Создание lab09-2.asm" title="" id="35" name="Picture"/>
+            <wp:docPr descr="Рис. 3: Создание lab09-2.asm" title="" id="38" name="Picture"/>
             <a:graphic>
               <a:graphicData uri="http://schemas.openxmlformats.org/drawingml/2006/picture">
                 <pic:pic>
                   <pic:nvPicPr>
-                    <pic:cNvPr descr="image/8.png" id="36" name="Picture"/>
+                    <pic:cNvPr descr="image/8.png" id="39" name="Picture"/>
                     <pic:cNvPicPr>
                       <a:picLocks noChangeArrowheads="1" noChangeAspect="1"/>
                     </pic:cNvPicPr>
                   </pic:nvPicPr>
                   <pic:blipFill>
-                    <a:blip r:embed="rId34"/>
+                    <a:blip r:embed="rId37"/>
                     <a:stretch>
                       <a:fillRect/>
                     </a:stretch>
@@ -787,7 +834,7 @@
         <w:t xml:space="preserve">Рис. 3: Создание lab09-2.asm</w:t>
       </w:r>
     </w:p>
-    <w:bookmarkEnd w:id="37"/>
+    <w:bookmarkEnd w:id="40"/>
     <w:p>
       <w:pPr>
         <w:pStyle w:val="BodyText"/>
@@ -796,7 +843,7 @@
         <w:t xml:space="preserve">Запускаем команду в отладчике</w:t>
       </w:r>
     </w:p>
-    <w:bookmarkStart w:id="41" w:name="fig:009"/>
+    <w:bookmarkStart w:id="44" w:name="fig:009"/>
     <w:p>
       <w:pPr>
         <w:pStyle w:val="CaptionedFigure"/>
@@ -806,18 +853,18 @@
           <wp:inline>
             <wp:extent cx="666750" cy="127943"/>
             <wp:effectExtent b="0" l="0" r="0" t="0"/>
-            <wp:docPr descr="Рис. 4: Текст программы lab09-2.asm" title="" id="39" name="Picture"/>
+            <wp:docPr descr="Рис. 4: Текст программы lab09-2.asm" title="" id="42" name="Picture"/>
             <a:graphic>
               <a:graphicData uri="http://schemas.openxmlformats.org/drawingml/2006/picture">
                 <pic:pic>
                   <pic:nvPicPr>
-                    <pic:cNvPr descr="image/9.png" id="40" name="Picture"/>
+                    <pic:cNvPr descr="image/9.png" id="43" name="Picture"/>
                     <pic:cNvPicPr>
                       <a:picLocks noChangeArrowheads="1" noChangeAspect="1"/>
                     </pic:cNvPicPr>
                   </pic:nvPicPr>
                   <pic:blipFill>
-                    <a:blip r:embed="rId38"/>
+                    <a:blip r:embed="rId41"/>
                     <a:stretch>
                       <a:fillRect/>
                     </a:stretch>
@@ -852,7 +899,7 @@
         <w:t xml:space="preserve">Рис. 4: Текст программы lab09-2.asm</w:t>
       </w:r>
     </w:p>
-    <w:bookmarkEnd w:id="41"/>
+    <w:bookmarkEnd w:id="44"/>
     <w:p>
       <w:pPr>
         <w:pStyle w:val="BodyText"/>
@@ -861,7 +908,7 @@
         <w:t xml:space="preserve">Устанавливаем брейкпоинт на метку _start и запускаем программу</w:t>
       </w:r>
     </w:p>
-    <w:bookmarkStart w:id="45" w:name="fig:0010"/>
+    <w:bookmarkStart w:id="48" w:name="fig:0010"/>
     <w:p>
       <w:pPr>
         <w:pStyle w:val="CaptionedFigure"/>
@@ -871,18 +918,18 @@
           <wp:inline>
             <wp:extent cx="3733800" cy="1010920"/>
             <wp:effectExtent b="0" l="0" r="0" t="0"/>
-            <wp:docPr descr="Рис. 5: Создание и запуск lab09-2.asm" title="" id="43" name="Picture"/>
+            <wp:docPr descr="Рис. 5: Создание и запуск lab09-2.asm" title="" id="46" name="Picture"/>
             <a:graphic>
               <a:graphicData uri="http://schemas.openxmlformats.org/drawingml/2006/picture">
                 <pic:pic>
                   <pic:nvPicPr>
-                    <pic:cNvPr descr="image/10.png" id="44" name="Picture"/>
+                    <pic:cNvPr descr="image/10.png" id="47" name="Picture"/>
                     <pic:cNvPicPr>
                       <a:picLocks noChangeArrowheads="1" noChangeAspect="1"/>
                     </pic:cNvPicPr>
                   </pic:nvPicPr>
                   <pic:blipFill>
-                    <a:blip r:embed="rId42"/>
+                    <a:blip r:embed="rId45"/>
                     <a:stretch>
                       <a:fillRect/>
                     </a:stretch>
@@ -917,7 +964,7 @@
         <w:t xml:space="preserve">Рис. 5: Создание и запуск lab09-2.asm</w:t>
       </w:r>
     </w:p>
-    <w:bookmarkEnd w:id="45"/>
+    <w:bookmarkEnd w:id="48"/>
     <w:p>
       <w:pPr>
         <w:pStyle w:val="BodyText"/>
@@ -926,7 +973,7 @@
         <w:t xml:space="preserve">Смотрим дисассимилированный код программы с помощью команды disassemble, начиная с метки _start</w:t>
       </w:r>
     </w:p>
-    <w:bookmarkStart w:id="49" w:name="fig:0011"/>
+    <w:bookmarkStart w:id="52" w:name="fig:0011"/>
     <w:p>
       <w:pPr>
         <w:pStyle w:val="CaptionedFigure"/>
@@ -936,18 +983,18 @@
           <wp:inline>
             <wp:extent cx="3733800" cy="1723672"/>
             <wp:effectExtent b="0" l="0" r="0" t="0"/>
-            <wp:docPr descr="Рис. 6: Создание" title="" id="47" name="Picture"/>
+            <wp:docPr descr="Рис. 6: Создание" title="" id="50" name="Picture"/>
             <a:graphic>
               <a:graphicData uri="http://schemas.openxmlformats.org/drawingml/2006/picture">
                 <pic:pic>
                   <pic:nvPicPr>
-                    <pic:cNvPr descr="image/11.png" id="48" name="Picture"/>
+                    <pic:cNvPr descr="image/11.png" id="51" name="Picture"/>
                     <pic:cNvPicPr>
                       <a:picLocks noChangeArrowheads="1" noChangeAspect="1"/>
                     </pic:cNvPicPr>
                   </pic:nvPicPr>
                   <pic:blipFill>
-                    <a:blip r:embed="rId46"/>
+                    <a:blip r:embed="rId49"/>
                     <a:stretch>
                       <a:fillRect/>
                     </a:stretch>
@@ -982,7 +1029,7 @@
         <w:t xml:space="preserve">Рис. 6: Создание</w:t>
       </w:r>
     </w:p>
-    <w:bookmarkEnd w:id="49"/>
+    <w:bookmarkEnd w:id="52"/>
     <w:p>
       <w:pPr>
         <w:pStyle w:val="BodyText"/>
@@ -1001,7 +1048,7 @@
         <w:t xml:space="preserve">).</w:t>
       </w:r>
     </w:p>
-    <w:bookmarkStart w:id="53" w:name="fig:0012"/>
+    <w:bookmarkStart w:id="56" w:name="fig:0012"/>
     <w:p>
       <w:pPr>
         <w:pStyle w:val="CaptionedFigure"/>
@@ -1011,18 +1058,18 @@
           <wp:inline>
             <wp:extent cx="3733800" cy="1852004"/>
             <wp:effectExtent b="0" l="0" r="0" t="0"/>
-            <wp:docPr descr="Рис. 7: Текст программы" title="" id="51" name="Picture"/>
+            <wp:docPr descr="Рис. 7: Текст программы" title="" id="54" name="Picture"/>
             <a:graphic>
               <a:graphicData uri="http://schemas.openxmlformats.org/drawingml/2006/picture">
                 <pic:pic>
                   <pic:nvPicPr>
-                    <pic:cNvPr descr="image/12.png" id="52" name="Picture"/>
+                    <pic:cNvPr descr="image/12.png" id="55" name="Picture"/>
                     <pic:cNvPicPr>
                       <a:picLocks noChangeArrowheads="1" noChangeAspect="1"/>
                     </pic:cNvPicPr>
                   </pic:nvPicPr>
                   <pic:blipFill>
-                    <a:blip r:embed="rId50"/>
+                    <a:blip r:embed="rId53"/>
                     <a:stretch>
                       <a:fillRect/>
                     </a:stretch>
@@ -1057,7 +1104,7 @@
         <w:t xml:space="preserve">Рис. 7: Текст программы</w:t>
       </w:r>
     </w:p>
-    <w:bookmarkEnd w:id="53"/>
+    <w:bookmarkEnd w:id="56"/>
     <w:p>
       <w:pPr>
         <w:pStyle w:val="BodyText"/>
@@ -1288,7 +1335,7 @@
         <w:t xml:space="preserve">).</w:t>
       </w:r>
     </w:p>
-    <w:bookmarkStart w:id="57" w:name="fig:0013"/>
+    <w:bookmarkStart w:id="60" w:name="fig:0013"/>
     <w:p>
       <w:pPr>
         <w:pStyle w:val="CaptionedFigure"/>
@@ -1298,18 +1345,18 @@
           <wp:inline>
             <wp:extent cx="3733800" cy="4708839"/>
             <wp:effectExtent b="0" l="0" r="0" t="0"/>
-            <wp:docPr descr="Рис. 8: Создание" title="" id="55" name="Picture"/>
+            <wp:docPr descr="Рис. 8: Создание" title="" id="58" name="Picture"/>
             <a:graphic>
               <a:graphicData uri="http://schemas.openxmlformats.org/drawingml/2006/picture">
                 <pic:pic>
                   <pic:nvPicPr>
-                    <pic:cNvPr descr="image/13.png" id="56" name="Picture"/>
+                    <pic:cNvPr descr="image/13.png" id="59" name="Picture"/>
                     <pic:cNvPicPr>
                       <a:picLocks noChangeArrowheads="1" noChangeAspect="1"/>
                     </pic:cNvPicPr>
                   </pic:nvPicPr>
                   <pic:blipFill>
-                    <a:blip r:embed="rId54"/>
+                    <a:blip r:embed="rId57"/>
                     <a:stretch>
                       <a:fillRect/>
                     </a:stretch>
@@ -1344,7 +1391,7 @@
         <w:t xml:space="preserve">Рис. 8: Создание</w:t>
       </w:r>
     </w:p>
-    <w:bookmarkEnd w:id="57"/>
+    <w:bookmarkEnd w:id="60"/>
     <w:p>
       <w:pPr>
         <w:pStyle w:val="BodyText"/>
@@ -1363,7 +1410,7 @@
         <w:t xml:space="preserve">).</w:t>
       </w:r>
     </w:p>
-    <w:bookmarkStart w:id="61" w:name="fig:0014"/>
+    <w:bookmarkStart w:id="64" w:name="fig:0014"/>
     <w:p>
       <w:pPr>
         <w:pStyle w:val="CaptionedFigure"/>
@@ -1373,18 +1420,18 @@
           <wp:inline>
             <wp:extent cx="3733800" cy="2922104"/>
             <wp:effectExtent b="0" l="0" r="0" t="0"/>
-            <wp:docPr descr="Рис. 9: Текст программы" title="" id="59" name="Picture"/>
+            <wp:docPr descr="Рис. 9: Текст программы" title="" id="62" name="Picture"/>
             <a:graphic>
               <a:graphicData uri="http://schemas.openxmlformats.org/drawingml/2006/picture">
                 <pic:pic>
                   <pic:nvPicPr>
-                    <pic:cNvPr descr="image/14.png" id="60" name="Picture"/>
+                    <pic:cNvPr descr="image/14.png" id="63" name="Picture"/>
                     <pic:cNvPicPr>
                       <a:picLocks noChangeArrowheads="1" noChangeAspect="1"/>
                     </pic:cNvPicPr>
                   </pic:nvPicPr>
                   <pic:blipFill>
-                    <a:blip r:embed="rId58"/>
+                    <a:blip r:embed="rId61"/>
                     <a:stretch>
                       <a:fillRect/>
                     </a:stretch>
@@ -1419,7 +1466,7 @@
         <w:t xml:space="preserve">Рис. 9: Текст программы</w:t>
       </w:r>
     </w:p>
-    <w:bookmarkEnd w:id="61"/>
+    <w:bookmarkEnd w:id="64"/>
     <w:p>
       <w:pPr>
         <w:pStyle w:val="BodyText"/>
@@ -1438,7 +1485,7 @@
         <w:t xml:space="preserve">).</w:t>
       </w:r>
     </w:p>
-    <w:bookmarkStart w:id="65" w:name="fig:0015"/>
+    <w:bookmarkStart w:id="68" w:name="fig:0015"/>
     <w:p>
       <w:pPr>
         <w:pStyle w:val="CaptionedFigure"/>
@@ -1448,18 +1495,18 @@
           <wp:inline>
             <wp:extent cx="3733800" cy="778494"/>
             <wp:effectExtent b="0" l="0" r="0" t="0"/>
-            <wp:docPr descr="Рис. 10: layout and info" title="" id="63" name="Picture"/>
+            <wp:docPr descr="Рис. 10: layout and info" title="" id="66" name="Picture"/>
             <a:graphic>
               <a:graphicData uri="http://schemas.openxmlformats.org/drawingml/2006/picture">
                 <pic:pic>
                   <pic:nvPicPr>
-                    <pic:cNvPr descr="image/15.png" id="64" name="Picture"/>
+                    <pic:cNvPr descr="image/15.png" id="67" name="Picture"/>
                     <pic:cNvPicPr>
                       <a:picLocks noChangeArrowheads="1" noChangeAspect="1"/>
                     </pic:cNvPicPr>
                   </pic:nvPicPr>
                   <pic:blipFill>
-                    <a:blip r:embed="rId62"/>
+                    <a:blip r:embed="rId65"/>
                     <a:stretch>
                       <a:fillRect/>
                     </a:stretch>
@@ -1494,7 +1541,7 @@
         <w:t xml:space="preserve">Рис. 10: layout and info</w:t>
       </w:r>
     </w:p>
-    <w:bookmarkEnd w:id="65"/>
+    <w:bookmarkEnd w:id="68"/>
     <w:p>
       <w:pPr>
         <w:pStyle w:val="BodyText"/>
@@ -1513,7 +1560,7 @@
         <w:t xml:space="preserve">).</w:t>
       </w:r>
     </w:p>
-    <w:bookmarkStart w:id="69" w:name="fig:0016"/>
+    <w:bookmarkStart w:id="72" w:name="fig:0016"/>
     <w:p>
       <w:pPr>
         <w:pStyle w:val="CaptionedFigure"/>
@@ -1523,18 +1570,18 @@
           <wp:inline>
             <wp:extent cx="3733800" cy="4708839"/>
             <wp:effectExtent b="0" l="0" r="0" t="0"/>
-            <wp:docPr descr="Рис. 11: текст" title="" id="67" name="Picture"/>
+            <wp:docPr descr="Рис. 11: текст" title="" id="70" name="Picture"/>
             <a:graphic>
               <a:graphicData uri="http://schemas.openxmlformats.org/drawingml/2006/picture">
                 <pic:pic>
                   <pic:nvPicPr>
-                    <pic:cNvPr descr="image/16.png" id="68" name="Picture"/>
+                    <pic:cNvPr descr="image/16.png" id="71" name="Picture"/>
                     <pic:cNvPicPr>
                       <a:picLocks noChangeArrowheads="1" noChangeAspect="1"/>
                     </pic:cNvPicPr>
                   </pic:nvPicPr>
                   <pic:blipFill>
-                    <a:blip r:embed="rId66"/>
+                    <a:blip r:embed="rId69"/>
                     <a:stretch>
                       <a:fillRect/>
                     </a:stretch>
@@ -1569,7 +1616,7 @@
         <w:t xml:space="preserve">Рис. 11: текст</w:t>
       </w:r>
     </w:p>
-    <w:bookmarkEnd w:id="69"/>
+    <w:bookmarkEnd w:id="72"/>
     <w:p>
       <w:pPr>
         <w:pStyle w:val="BodyText"/>
@@ -1605,18 +1652,18 @@
           <wp:inline>
             <wp:extent cx="4914900" cy="1003300"/>
             <wp:effectExtent b="0" l="0" r="0" t="0"/>
-            <wp:docPr descr="x/lsb" title="" id="71" name="Picture"/>
+            <wp:docPr descr="x/lsb" title="" id="74" name="Picture"/>
             <a:graphic>
               <a:graphicData uri="http://schemas.openxmlformats.org/drawingml/2006/picture">
                 <pic:pic>
                   <pic:nvPicPr>
-                    <pic:cNvPr descr="image/17.png" id="72" name="Picture"/>
+                    <pic:cNvPr descr="image/17.png" id="75" name="Picture"/>
                     <pic:cNvPicPr>
                       <a:picLocks noChangeArrowheads="1" noChangeAspect="1"/>
                     </pic:cNvPicPr>
                   </pic:nvPicPr>
                   <pic:blipFill>
-                    <a:blip r:embed="rId70"/>
+                    <a:blip r:embed="rId73"/>
                     <a:stretch>
                       <a:fillRect/>
                     </a:stretch>
@@ -1664,7 +1711,7 @@
         <w:t xml:space="preserve">).</w:t>
       </w:r>
     </w:p>
-    <w:bookmarkStart w:id="76" w:name="fig:0018"/>
+    <w:bookmarkStart w:id="79" w:name="fig:0018"/>
     <w:p>
       <w:pPr>
         <w:pStyle w:val="CaptionedFigure"/>
@@ -1674,18 +1721,18 @@
           <wp:inline>
             <wp:extent cx="3733800" cy="762196"/>
             <wp:effectExtent b="0" l="0" r="0" t="0"/>
-            <wp:docPr descr="Рис. 12: Сx/lsb" title="" id="74" name="Picture"/>
+            <wp:docPr descr="Рис. 12: Сx/lsb" title="" id="77" name="Picture"/>
             <a:graphic>
               <a:graphicData uri="http://schemas.openxmlformats.org/drawingml/2006/picture">
                 <pic:pic>
                   <pic:nvPicPr>
-                    <pic:cNvPr descr="image/18.png" id="75" name="Picture"/>
+                    <pic:cNvPr descr="image/18.png" id="78" name="Picture"/>
                     <pic:cNvPicPr>
                       <a:picLocks noChangeArrowheads="1" noChangeAspect="1"/>
                     </pic:cNvPicPr>
                   </pic:nvPicPr>
                   <pic:blipFill>
-                    <a:blip r:embed="rId73"/>
+                    <a:blip r:embed="rId76"/>
                     <a:stretch>
                       <a:fillRect/>
                     </a:stretch>
@@ -1720,7 +1767,7 @@
         <w:t xml:space="preserve">Рис. 12: Сx/lsb</w:t>
       </w:r>
     </w:p>
-    <w:bookmarkEnd w:id="76"/>
+    <w:bookmarkEnd w:id="79"/>
     <w:p>
       <w:pPr>
         <w:pStyle w:val="BodyText"/>
@@ -1747,7 +1794,7 @@
         <w:t xml:space="preserve">Меняем символ</w:t>
       </w:r>
     </w:p>
-    <w:bookmarkStart w:id="80" w:name="fig:0019"/>
+    <w:bookmarkStart w:id="83" w:name="fig:0019"/>
     <w:p>
       <w:pPr>
         <w:pStyle w:val="CaptionedFigure"/>
@@ -1757,18 +1804,18 @@
           <wp:inline>
             <wp:extent cx="3733800" cy="447459"/>
             <wp:effectExtent b="0" l="0" r="0" t="0"/>
-            <wp:docPr descr="Рис. 13: change of code" title="" id="78" name="Picture"/>
+            <wp:docPr descr="Рис. 13: change of code" title="" id="81" name="Picture"/>
             <a:graphic>
               <a:graphicData uri="http://schemas.openxmlformats.org/drawingml/2006/picture">
                 <pic:pic>
                   <pic:nvPicPr>
-                    <pic:cNvPr descr="image/19.png" id="79" name="Picture"/>
+                    <pic:cNvPr descr="image/19.png" id="82" name="Picture"/>
                     <pic:cNvPicPr>
                       <a:picLocks noChangeArrowheads="1" noChangeAspect="1"/>
                     </pic:cNvPicPr>
                   </pic:nvPicPr>
                   <pic:blipFill>
-                    <a:blip r:embed="rId77"/>
+                    <a:blip r:embed="rId80"/>
                     <a:stretch>
                       <a:fillRect/>
                     </a:stretch>
@@ -1803,7 +1850,7 @@
         <w:t xml:space="preserve">Рис. 13: change of code</w:t>
       </w:r>
     </w:p>
-    <w:bookmarkEnd w:id="80"/>
+    <w:bookmarkEnd w:id="83"/>
     <w:p>
       <w:pPr>
         <w:pStyle w:val="BodyText"/>
@@ -1822,7 +1869,7 @@
         <w:t xml:space="preserve">).</w:t>
       </w:r>
     </w:p>
-    <w:bookmarkStart w:id="84" w:name="fig:0020"/>
+    <w:bookmarkStart w:id="87" w:name="fig:0020"/>
     <w:p>
       <w:pPr>
         <w:pStyle w:val="CaptionedFigure"/>
@@ -1832,18 +1879,18 @@
           <wp:inline>
             <wp:extent cx="3733800" cy="447459"/>
             <wp:effectExtent b="0" l="0" r="0" t="0"/>
-            <wp:docPr descr="Рис. 14: change of code" title="" id="82" name="Picture"/>
+            <wp:docPr descr="Рис. 14: change of code" title="" id="85" name="Picture"/>
             <a:graphic>
               <a:graphicData uri="http://schemas.openxmlformats.org/drawingml/2006/picture">
                 <pic:pic>
                   <pic:nvPicPr>
-                    <pic:cNvPr descr="image/20.png" id="83" name="Picture"/>
+                    <pic:cNvPr descr="image/20.png" id="86" name="Picture"/>
                     <pic:cNvPicPr>
                       <a:picLocks noChangeArrowheads="1" noChangeAspect="1"/>
                     </pic:cNvPicPr>
                   </pic:nvPicPr>
                   <pic:blipFill>
-                    <a:blip r:embed="rId81"/>
+                    <a:blip r:embed="rId84"/>
                     <a:stretch>
                       <a:fillRect/>
                     </a:stretch>
@@ -1878,7 +1925,7 @@
         <w:t xml:space="preserve">Рис. 14: change of code</w:t>
       </w:r>
     </w:p>
-    <w:bookmarkEnd w:id="84"/>
+    <w:bookmarkEnd w:id="87"/>
     <w:p>
       <w:pPr>
         <w:pStyle w:val="BodyText"/>
@@ -1899,24 +1946,24 @@
       <w:r>
         <w:t xml:space="preserve"> </w:t>
       </w:r>
-      <w:bookmarkStart w:id="88" w:name="fig:0021"/>
+      <w:bookmarkStart w:id="91" w:name="fig:0021"/>
       <w:r>
         <w:drawing>
           <wp:inline>
             <wp:extent cx="3733800" cy="735822"/>
             <wp:effectExtent b="0" l="0" r="0" t="0"/>
-            <wp:docPr descr="change of code" title="" id="86" name="Picture"/>
+            <wp:docPr descr="change of code" title="" id="89" name="Picture"/>
             <a:graphic>
               <a:graphicData uri="http://schemas.openxmlformats.org/drawingml/2006/picture">
                 <pic:pic>
                   <pic:nvPicPr>
-                    <pic:cNvPr descr="image/21.png" id="87" name="Picture"/>
+                    <pic:cNvPr descr="image/21.png" id="90" name="Picture"/>
                     <pic:cNvPicPr>
                       <a:picLocks noChangeArrowheads="1" noChangeAspect="1"/>
                     </pic:cNvPicPr>
                   </pic:nvPicPr>
                   <pic:blipFill>
-                    <a:blip r:embed="rId85"/>
+                    <a:blip r:embed="rId88"/>
                     <a:stretch>
                       <a:fillRect/>
                     </a:stretch>
@@ -1942,7 +1989,7 @@
           </wp:inline>
         </w:drawing>
       </w:r>
-      <w:bookmarkEnd w:id="88"/>
+      <w:bookmarkEnd w:id="91"/>
     </w:p>
     <w:p>
       <w:pPr>
@@ -1962,7 +2009,7 @@
         <w:t xml:space="preserve">)</w:t>
       </w:r>
     </w:p>
-    <w:bookmarkStart w:id="92" w:name="fig:0022"/>
+    <w:bookmarkStart w:id="95" w:name="fig:0022"/>
     <w:p>
       <w:pPr>
         <w:pStyle w:val="CaptionedFigure"/>
@@ -1972,18 +2019,18 @@
           <wp:inline>
             <wp:extent cx="3733800" cy="735822"/>
             <wp:effectExtent b="0" l="0" r="0" t="0"/>
-            <wp:docPr descr="Рис. 15: change of code" title="" id="90" name="Picture"/>
+            <wp:docPr descr="Рис. 15: change of code" title="" id="93" name="Picture"/>
             <a:graphic>
               <a:graphicData uri="http://schemas.openxmlformats.org/drawingml/2006/picture">
                 <pic:pic>
                   <pic:nvPicPr>
-                    <pic:cNvPr descr="image/22.png" id="91" name="Picture"/>
+                    <pic:cNvPr descr="image/22.png" id="94" name="Picture"/>
                     <pic:cNvPicPr>
                       <a:picLocks noChangeArrowheads="1" noChangeAspect="1"/>
                     </pic:cNvPicPr>
                   </pic:nvPicPr>
                   <pic:blipFill>
-                    <a:blip r:embed="rId89"/>
+                    <a:blip r:embed="rId92"/>
                     <a:stretch>
                       <a:fillRect/>
                     </a:stretch>
@@ -2018,7 +2065,7 @@
         <w:t xml:space="preserve">Рис. 15: change of code</w:t>
       </w:r>
     </w:p>
-    <w:bookmarkEnd w:id="92"/>
+    <w:bookmarkEnd w:id="95"/>
     <w:p>
       <w:pPr>
         <w:pStyle w:val="BodyText"/>
@@ -2047,24 +2094,24 @@
       <w:r>
         <w:t xml:space="preserve"> </w:t>
       </w:r>
-      <w:bookmarkStart w:id="96" w:name="fig:0023"/>
+      <w:bookmarkStart w:id="99" w:name="fig:0023"/>
       <w:r>
         <w:drawing>
           <wp:inline>
             <wp:extent cx="3733800" cy="664786"/>
             <wp:effectExtent b="0" l="0" r="0" t="0"/>
-            <wp:docPr descr="change of code" title="" id="94" name="Picture"/>
+            <wp:docPr descr="change of code" title="" id="97" name="Picture"/>
             <a:graphic>
               <a:graphicData uri="http://schemas.openxmlformats.org/drawingml/2006/picture">
                 <pic:pic>
                   <pic:nvPicPr>
-                    <pic:cNvPr descr="image/23.png" id="95" name="Picture"/>
+                    <pic:cNvPr descr="image/23.png" id="98" name="Picture"/>
                     <pic:cNvPicPr>
                       <a:picLocks noChangeArrowheads="1" noChangeAspect="1"/>
                     </pic:cNvPicPr>
                   </pic:nvPicPr>
                   <pic:blipFill>
-                    <a:blip r:embed="rId93"/>
+                    <a:blip r:embed="rId96"/>
                     <a:stretch>
                       <a:fillRect/>
                     </a:stretch>
@@ -2090,7 +2137,7 @@
           </wp:inline>
         </w:drawing>
       </w:r>
-      <w:bookmarkEnd w:id="96"/>
+      <w:bookmarkEnd w:id="99"/>
     </w:p>
     <w:p>
       <w:pPr>
@@ -2110,7 +2157,7 @@
         <w:t xml:space="preserve">)</w:t>
       </w:r>
     </w:p>
-    <w:bookmarkStart w:id="100" w:name="fig:0024"/>
+    <w:bookmarkStart w:id="103" w:name="fig:0024"/>
     <w:p>
       <w:pPr>
         <w:pStyle w:val="CaptionedFigure"/>
@@ -2120,18 +2167,18 @@
           <wp:inline>
             <wp:extent cx="3733800" cy="355600"/>
             <wp:effectExtent b="0" l="0" r="0" t="0"/>
-            <wp:docPr descr="Рис. 16: change of code" title="" id="98" name="Picture"/>
+            <wp:docPr descr="Рис. 16: change of code" title="" id="101" name="Picture"/>
             <a:graphic>
               <a:graphicData uri="http://schemas.openxmlformats.org/drawingml/2006/picture">
                 <pic:pic>
                   <pic:nvPicPr>
-                    <pic:cNvPr descr="image/24.png" id="99" name="Picture"/>
+                    <pic:cNvPr descr="image/24.png" id="102" name="Picture"/>
                     <pic:cNvPicPr>
                       <a:picLocks noChangeArrowheads="1" noChangeAspect="1"/>
                     </pic:cNvPicPr>
                   </pic:nvPicPr>
                   <pic:blipFill>
-                    <a:blip r:embed="rId97"/>
+                    <a:blip r:embed="rId100"/>
                     <a:stretch>
                       <a:fillRect/>
                     </a:stretch>
@@ -2166,7 +2213,7 @@
         <w:t xml:space="preserve">Рис. 16: change of code</w:t>
       </w:r>
     </w:p>
-    <w:bookmarkEnd w:id="100"/>
+    <w:bookmarkEnd w:id="103"/>
     <w:p>
       <w:pPr>
         <w:pStyle w:val="BodyText"/>
@@ -2185,7 +2232,7 @@
         <w:t xml:space="preserve">).</w:t>
       </w:r>
     </w:p>
-    <w:bookmarkStart w:id="104" w:name="fig:0025"/>
+    <w:bookmarkStart w:id="107" w:name="fig:0025"/>
     <w:p>
       <w:pPr>
         <w:pStyle w:val="CaptionedFigure"/>
@@ -2195,18 +2242,18 @@
           <wp:inline>
             <wp:extent cx="3733800" cy="436880"/>
             <wp:effectExtent b="0" l="0" r="0" t="0"/>
-            <wp:docPr descr="Рис. 17: change of code" title="" id="102" name="Picture"/>
+            <wp:docPr descr="Рис. 17: change of code" title="" id="105" name="Picture"/>
             <a:graphic>
               <a:graphicData uri="http://schemas.openxmlformats.org/drawingml/2006/picture">
                 <pic:pic>
                   <pic:nvPicPr>
-                    <pic:cNvPr descr="image/25.png" id="103" name="Picture"/>
+                    <pic:cNvPr descr="image/25.png" id="106" name="Picture"/>
                     <pic:cNvPicPr>
                       <a:picLocks noChangeArrowheads="1" noChangeAspect="1"/>
                     </pic:cNvPicPr>
                   </pic:nvPicPr>
                   <pic:blipFill>
-                    <a:blip r:embed="rId101"/>
+                    <a:blip r:embed="rId104"/>
                     <a:stretch>
                       <a:fillRect/>
                     </a:stretch>
@@ -2241,7 +2288,7 @@
         <w:t xml:space="preserve">Рис. 17: change of code</w:t>
       </w:r>
     </w:p>
-    <w:bookmarkEnd w:id="104"/>
+    <w:bookmarkEnd w:id="107"/>
     <w:p>
       <w:pPr>
         <w:pStyle w:val="BodyText"/>
@@ -2262,24 +2309,24 @@
       <w:r>
         <w:t xml:space="preserve"> </w:t>
       </w:r>
-      <w:bookmarkStart w:id="108" w:name="fig:0026"/>
+      <w:bookmarkStart w:id="111" w:name="fig:0026"/>
       <w:r>
         <w:drawing>
           <wp:inline>
             <wp:extent cx="3733800" cy="1136800"/>
             <wp:effectExtent b="0" l="0" r="0" t="0"/>
-            <wp:docPr descr="change of code" title="" id="106" name="Picture"/>
+            <wp:docPr descr="change of code" title="" id="109" name="Picture"/>
             <a:graphic>
               <a:graphicData uri="http://schemas.openxmlformats.org/drawingml/2006/picture">
                 <pic:pic>
                   <pic:nvPicPr>
-                    <pic:cNvPr descr="image/26.png" id="107" name="Picture"/>
+                    <pic:cNvPr descr="image/26.png" id="110" name="Picture"/>
                     <pic:cNvPicPr>
                       <a:picLocks noChangeArrowheads="1" noChangeAspect="1"/>
                     </pic:cNvPicPr>
                   </pic:nvPicPr>
                   <pic:blipFill>
-                    <a:blip r:embed="rId105"/>
+                    <a:blip r:embed="rId108"/>
                     <a:stretch>
                       <a:fillRect/>
                     </a:stretch>
@@ -2305,7 +2352,7 @@
           </wp:inline>
         </w:drawing>
       </w:r>
-      <w:bookmarkEnd w:id="108"/>
+      <w:bookmarkEnd w:id="111"/>
       <w:r>
         <w:t xml:space="preserve"> </w:t>
       </w:r>
@@ -2323,7 +2370,7 @@
         <w:t xml:space="preserve">).</w:t>
       </w:r>
     </w:p>
-    <w:bookmarkStart w:id="112" w:name="fig:0027"/>
+    <w:bookmarkStart w:id="115" w:name="fig:0027"/>
     <w:p>
       <w:pPr>
         <w:pStyle w:val="CaptionedFigure"/>
@@ -2333,18 +2380,18 @@
           <wp:inline>
             <wp:extent cx="3733800" cy="1437612"/>
             <wp:effectExtent b="0" l="0" r="0" t="0"/>
-            <wp:docPr descr="Рис. 18: change of code" title="" id="110" name="Picture"/>
+            <wp:docPr descr="Рис. 18: change of code" title="" id="113" name="Picture"/>
             <a:graphic>
               <a:graphicData uri="http://schemas.openxmlformats.org/drawingml/2006/picture">
                 <pic:pic>
                   <pic:nvPicPr>
-                    <pic:cNvPr descr="image/27.png" id="111" name="Picture"/>
+                    <pic:cNvPr descr="image/27.png" id="114" name="Picture"/>
                     <pic:cNvPicPr>
                       <a:picLocks noChangeArrowheads="1" noChangeAspect="1"/>
                     </pic:cNvPicPr>
                   </pic:nvPicPr>
                   <pic:blipFill>
-                    <a:blip r:embed="rId109"/>
+                    <a:blip r:embed="rId112"/>
                     <a:stretch>
                       <a:fillRect/>
                     </a:stretch>
@@ -2379,7 +2426,7 @@
         <w:t xml:space="preserve">Рис. 18: change of code</w:t>
       </w:r>
     </w:p>
-    <w:bookmarkEnd w:id="112"/>
+    <w:bookmarkEnd w:id="115"/>
     <w:p>
       <w:pPr>
         <w:pStyle w:val="BodyText"/>
@@ -2388,25 +2435,46 @@
         <w:t xml:space="preserve">Шаг изменения адреса равен 4 потому что адресные регистры имеют размерность 32 бита(4 байта).</w:t>
       </w:r>
     </w:p>
-    <w:p>
-      <w:pPr>
-        <w:pStyle w:val="BodyText"/>
-      </w:pPr>
-      <w:r>
-        <w:t xml:space="preserve">##Задание для самостоятельной работы</w:t>
-      </w:r>
-    </w:p>
-    <w:p>
-      <w:pPr>
-        <w:pStyle w:val="BodyText"/>
-      </w:pPr>
-      <w:r>
-        <w:t xml:space="preserve">###Задание 1</w:t>
-      </w:r>
-    </w:p>
-    <w:p>
-      <w:pPr>
-        <w:pStyle w:val="BodyText"/>
+    <w:bookmarkEnd w:id="116"/>
+    <w:bookmarkStart w:id="154" w:name="задание-для-самостоятельной-работы"/>
+    <w:p>
+      <w:pPr>
+        <w:pStyle w:val="Heading2"/>
+      </w:pPr>
+      <w:r>
+        <w:rPr>
+          <w:rStyle w:val="SectionNumber"/>
+        </w:rPr>
+        <w:t xml:space="preserve">3.3</w:t>
+      </w:r>
+      <w:r>
+        <w:tab/>
+      </w:r>
+      <w:r>
+        <w:t xml:space="preserve">Задание для самостоятельной работы</w:t>
+      </w:r>
+    </w:p>
+    <w:bookmarkStart w:id="153" w:name="задание-1"/>
+    <w:p>
+      <w:pPr>
+        <w:pStyle w:val="Heading3"/>
+      </w:pPr>
+      <w:r>
+        <w:rPr>
+          <w:rStyle w:val="SectionNumber"/>
+        </w:rPr>
+        <w:t xml:space="preserve">3.3.1</w:t>
+      </w:r>
+      <w:r>
+        <w:tab/>
+      </w:r>
+      <w:r>
+        <w:t xml:space="preserve">Задание 1</w:t>
+      </w:r>
+    </w:p>
+    <w:p>
+      <w:pPr>
+        <w:pStyle w:val="FirstParagraph"/>
       </w:pPr>
       <w:r>
         <w:t xml:space="preserve">Копируем файл lab8-4.asm(ср №1 в ЛБ8) в файл с именем lab09-3.asm (рис. fig. </w:t>
@@ -2422,7 +2490,7 @@
         <w:t xml:space="preserve">).</w:t>
       </w:r>
     </w:p>
-    <w:bookmarkStart w:id="116" w:name="fig:0028"/>
+    <w:bookmarkStart w:id="120" w:name="fig:0028"/>
     <w:p>
       <w:pPr>
         <w:pStyle w:val="CaptionedFigure"/>
@@ -2432,18 +2500,18 @@
           <wp:inline>
             <wp:extent cx="3733800" cy="682943"/>
             <wp:effectExtent b="0" l="0" r="0" t="0"/>
-            <wp:docPr descr="Рис. 19: change of code" title="" id="114" name="Picture"/>
+            <wp:docPr descr="Рис. 19: change of code" title="" id="118" name="Picture"/>
             <a:graphic>
               <a:graphicData uri="http://schemas.openxmlformats.org/drawingml/2006/picture">
                 <pic:pic>
                   <pic:nvPicPr>
-                    <pic:cNvPr descr="image/28.png" id="115" name="Picture"/>
+                    <pic:cNvPr descr="image/28.png" id="119" name="Picture"/>
                     <pic:cNvPicPr>
                       <a:picLocks noChangeArrowheads="1" noChangeAspect="1"/>
                     </pic:cNvPicPr>
                   </pic:nvPicPr>
                   <pic:blipFill>
-                    <a:blip r:embed="rId113"/>
+                    <a:blip r:embed="rId117"/>
                     <a:stretch>
                       <a:fillRect/>
                     </a:stretch>
@@ -2478,7 +2546,7 @@
         <w:t xml:space="preserve">Рис. 19: change of code</w:t>
       </w:r>
     </w:p>
-    <w:bookmarkEnd w:id="116"/>
+    <w:bookmarkEnd w:id="120"/>
     <w:p>
       <w:pPr>
         <w:pStyle w:val="BodyText"/>
@@ -2497,7 +2565,7 @@
         <w:t xml:space="preserve">).</w:t>
       </w:r>
     </w:p>
-    <w:bookmarkStart w:id="120" w:name="fig:0029"/>
+    <w:bookmarkStart w:id="124" w:name="fig:0029"/>
     <w:p>
       <w:pPr>
         <w:pStyle w:val="CaptionedFigure"/>
@@ -2507,18 +2575,18 @@
           <wp:inline>
             <wp:extent cx="3733800" cy="5362151"/>
             <wp:effectExtent b="0" l="0" r="0" t="0"/>
-            <wp:docPr descr="Рис. 20: Текст программы" title="" id="118" name="Picture"/>
+            <wp:docPr descr="Рис. 20: Текст программы" title="" id="122" name="Picture"/>
             <a:graphic>
               <a:graphicData uri="http://schemas.openxmlformats.org/drawingml/2006/picture">
                 <pic:pic>
                   <pic:nvPicPr>
-                    <pic:cNvPr descr="image/29.png" id="119" name="Picture"/>
+                    <pic:cNvPr descr="image/29.png" id="123" name="Picture"/>
                     <pic:cNvPicPr>
                       <a:picLocks noChangeArrowheads="1" noChangeAspect="1"/>
                     </pic:cNvPicPr>
                   </pic:nvPicPr>
                   <pic:blipFill>
-                    <a:blip r:embed="rId117"/>
+                    <a:blip r:embed="rId121"/>
                     <a:stretch>
                       <a:fillRect/>
                     </a:stretch>
@@ -2553,7 +2621,7 @@
         <w:t xml:space="preserve">Рис. 20: Текст программы</w:t>
       </w:r>
     </w:p>
-    <w:bookmarkEnd w:id="120"/>
+    <w:bookmarkEnd w:id="124"/>
     <w:p>
       <w:pPr>
         <w:pStyle w:val="BodyText"/>
@@ -2576,24 +2644,24 @@
       <w:pPr>
         <w:pStyle w:val="BodyText"/>
       </w:pPr>
-      <w:bookmarkStart w:id="124" w:name="fig:0030"/>
+      <w:bookmarkStart w:id="128" w:name="fig:0030"/>
       <w:r>
         <w:drawing>
           <wp:inline>
             <wp:extent cx="3733800" cy="1147594"/>
             <wp:effectExtent b="0" l="0" r="0" t="0"/>
-            <wp:docPr descr="change of code" title="" id="122" name="Picture"/>
+            <wp:docPr descr="change of code" title="" id="126" name="Picture"/>
             <a:graphic>
               <a:graphicData uri="http://schemas.openxmlformats.org/drawingml/2006/picture">
                 <pic:pic>
                   <pic:nvPicPr>
-                    <pic:cNvPr descr="image/30.png" id="123" name="Picture"/>
+                    <pic:cNvPr descr="image/30.png" id="127" name="Picture"/>
                     <pic:cNvPicPr>
                       <a:picLocks noChangeArrowheads="1" noChangeAspect="1"/>
                     </pic:cNvPicPr>
                   </pic:nvPicPr>
                   <pic:blipFill>
-                    <a:blip r:embed="rId121"/>
+                    <a:blip r:embed="rId125"/>
                     <a:stretch>
                       <a:fillRect/>
                     </a:stretch>
@@ -2619,12 +2687,12 @@
           </wp:inline>
         </w:drawing>
       </w:r>
-      <w:bookmarkEnd w:id="124"/>
-      <w:r>
-        <w:t xml:space="preserve"> </w:t>
-      </w:r>
-      <w:r>
-        <w:t xml:space="preserve">###Задание 2</w:t>
+      <w:bookmarkEnd w:id="128"/>
+      <w:r>
+        <w:t xml:space="preserve"> </w:t>
+      </w:r>
+      <w:r>
+        <w:t xml:space="preserve">### Задание 2</w:t>
       </w:r>
     </w:p>
     <w:p>
@@ -2645,7 +2713,7 @@
         <w:t xml:space="preserve">).</w:t>
       </w:r>
     </w:p>
-    <w:bookmarkStart w:id="128" w:name="fig:0031"/>
+    <w:bookmarkStart w:id="132" w:name="fig:0031"/>
     <w:p>
       <w:pPr>
         <w:pStyle w:val="CaptionedFigure"/>
@@ -2655,18 +2723,18 @@
           <wp:inline>
             <wp:extent cx="3733800" cy="460171"/>
             <wp:effectExtent b="0" l="0" r="0" t="0"/>
-            <wp:docPr descr="Рис. 21: change of code" title="" id="126" name="Picture"/>
+            <wp:docPr descr="Рис. 21: change of code" title="" id="130" name="Picture"/>
             <a:graphic>
               <a:graphicData uri="http://schemas.openxmlformats.org/drawingml/2006/picture">
                 <pic:pic>
                   <pic:nvPicPr>
-                    <pic:cNvPr descr="image/31.png" id="127" name="Picture"/>
+                    <pic:cNvPr descr="image/31.png" id="131" name="Picture"/>
                     <pic:cNvPicPr>
                       <a:picLocks noChangeArrowheads="1" noChangeAspect="1"/>
                     </pic:cNvPicPr>
                   </pic:nvPicPr>
                   <pic:blipFill>
-                    <a:blip r:embed="rId125"/>
+                    <a:blip r:embed="rId129"/>
                     <a:stretch>
                       <a:fillRect/>
                     </a:stretch>
@@ -2701,7 +2769,7 @@
         <w:t xml:space="preserve">Рис. 21: change of code</w:t>
       </w:r>
     </w:p>
-    <w:bookmarkEnd w:id="128"/>
+    <w:bookmarkEnd w:id="132"/>
     <w:p>
       <w:pPr>
         <w:pStyle w:val="BodyText"/>
@@ -2720,7 +2788,7 @@
         <w:t xml:space="preserve">).</w:t>
       </w:r>
     </w:p>
-    <w:bookmarkStart w:id="132" w:name="fig:0032"/>
+    <w:bookmarkStart w:id="136" w:name="fig:0032"/>
     <w:p>
       <w:pPr>
         <w:pStyle w:val="CaptionedFigure"/>
@@ -2730,18 +2798,18 @@
           <wp:inline>
             <wp:extent cx="3733800" cy="4157434"/>
             <wp:effectExtent b="0" l="0" r="0" t="0"/>
-            <wp:docPr descr="Рис. 22: Текст программы" title="" id="130" name="Picture"/>
+            <wp:docPr descr="Рис. 22: Текст программы" title="" id="134" name="Picture"/>
             <a:graphic>
               <a:graphicData uri="http://schemas.openxmlformats.org/drawingml/2006/picture">
                 <pic:pic>
                   <pic:nvPicPr>
-                    <pic:cNvPr descr="image/32.png" id="131" name="Picture"/>
+                    <pic:cNvPr descr="image/32.png" id="135" name="Picture"/>
                     <pic:cNvPicPr>
                       <a:picLocks noChangeArrowheads="1" noChangeAspect="1"/>
                     </pic:cNvPicPr>
                   </pic:nvPicPr>
                   <pic:blipFill>
-                    <a:blip r:embed="rId129"/>
+                    <a:blip r:embed="rId133"/>
                     <a:stretch>
                       <a:fillRect/>
                     </a:stretch>
@@ -2776,7 +2844,7 @@
         <w:t xml:space="preserve">Рис. 22: Текст программы</w:t>
       </w:r>
     </w:p>
-    <w:bookmarkEnd w:id="132"/>
+    <w:bookmarkEnd w:id="136"/>
     <w:p>
       <w:pPr>
         <w:pStyle w:val="BodyText"/>
@@ -2795,7 +2863,7 @@
         <w:t xml:space="preserve">).</w:t>
       </w:r>
     </w:p>
-    <w:bookmarkStart w:id="136" w:name="fig:0033"/>
+    <w:bookmarkStart w:id="140" w:name="fig:0033"/>
     <w:p>
       <w:pPr>
         <w:pStyle w:val="CaptionedFigure"/>
@@ -2805,18 +2873,18 @@
           <wp:inline>
             <wp:extent cx="3733800" cy="998144"/>
             <wp:effectExtent b="0" l="0" r="0" t="0"/>
-            <wp:docPr descr="Рис. 23: Создание и запуск lab09-5.asm" title="" id="134" name="Picture"/>
+            <wp:docPr descr="Рис. 23: Создание и запуск lab09-5.asm" title="" id="138" name="Picture"/>
             <a:graphic>
               <a:graphicData uri="http://schemas.openxmlformats.org/drawingml/2006/picture">
                 <pic:pic>
                   <pic:nvPicPr>
-                    <pic:cNvPr descr="image/33.png" id="135" name="Picture"/>
+                    <pic:cNvPr descr="image/33.png" id="139" name="Picture"/>
                     <pic:cNvPicPr>
                       <a:picLocks noChangeArrowheads="1" noChangeAspect="1"/>
                     </pic:cNvPicPr>
                   </pic:nvPicPr>
                   <pic:blipFill>
-                    <a:blip r:embed="rId133"/>
+                    <a:blip r:embed="rId137"/>
                     <a:stretch>
                       <a:fillRect/>
                     </a:stretch>
@@ -2851,7 +2919,7 @@
         <w:t xml:space="preserve">Рис. 23: Создание и запуск lab09-5.asm</w:t>
       </w:r>
     </w:p>
-    <w:bookmarkEnd w:id="136"/>
+    <w:bookmarkEnd w:id="140"/>
     <w:p>
       <w:pPr>
         <w:pStyle w:val="BodyText"/>
@@ -2872,24 +2940,24 @@
       <w:r>
         <w:t xml:space="preserve"> </w:t>
       </w:r>
-      <w:bookmarkStart w:id="140" w:name="fig:0034"/>
+      <w:bookmarkStart w:id="144" w:name="fig:0034"/>
       <w:r>
         <w:drawing>
           <wp:inline>
             <wp:extent cx="3733800" cy="4010229"/>
             <wp:effectExtent b="0" l="0" r="0" t="0"/>
-            <wp:docPr descr="Текст программы" title="" id="138" name="Picture"/>
+            <wp:docPr descr="Текст программы" title="" id="142" name="Picture"/>
             <a:graphic>
               <a:graphicData uri="http://schemas.openxmlformats.org/drawingml/2006/picture">
                 <pic:pic>
                   <pic:nvPicPr>
-                    <pic:cNvPr descr="image/34.png" id="139" name="Picture"/>
+                    <pic:cNvPr descr="image/34.png" id="143" name="Picture"/>
                     <pic:cNvPicPr>
                       <a:picLocks noChangeArrowheads="1" noChangeAspect="1"/>
                     </pic:cNvPicPr>
                   </pic:nvPicPr>
                   <pic:blipFill>
-                    <a:blip r:embed="rId137"/>
+                    <a:blip r:embed="rId141"/>
                     <a:stretch>
                       <a:fillRect/>
                     </a:stretch>
@@ -2915,7 +2983,7 @@
           </wp:inline>
         </w:drawing>
       </w:r>
-      <w:bookmarkEnd w:id="140"/>
+      <w:bookmarkEnd w:id="144"/>
     </w:p>
     <w:p>
       <w:pPr>
@@ -2935,7 +3003,7 @@
         <w:t xml:space="preserve">).</w:t>
       </w:r>
     </w:p>
-    <w:bookmarkStart w:id="144" w:name="fig:0035"/>
+    <w:bookmarkStart w:id="148" w:name="fig:0035"/>
     <w:p>
       <w:pPr>
         <w:pStyle w:val="CaptionedFigure"/>
@@ -2945,18 +3013,18 @@
           <wp:inline>
             <wp:extent cx="3733800" cy="4157434"/>
             <wp:effectExtent b="0" l="0" r="0" t="0"/>
-            <wp:docPr descr="Рис. 24: Текст программы" title="" id="142" name="Picture"/>
+            <wp:docPr descr="Рис. 24: Текст программы" title="" id="146" name="Picture"/>
             <a:graphic>
               <a:graphicData uri="http://schemas.openxmlformats.org/drawingml/2006/picture">
                 <pic:pic>
                   <pic:nvPicPr>
-                    <pic:cNvPr descr="image/35.png" id="143" name="Picture"/>
+                    <pic:cNvPr descr="image/35.png" id="147" name="Picture"/>
                     <pic:cNvPicPr>
                       <a:picLocks noChangeArrowheads="1" noChangeAspect="1"/>
                     </pic:cNvPicPr>
                   </pic:nvPicPr>
                   <pic:blipFill>
-                    <a:blip r:embed="rId141"/>
+                    <a:blip r:embed="rId145"/>
                     <a:stretch>
                       <a:fillRect/>
                     </a:stretch>
@@ -2991,7 +3059,7 @@
         <w:t xml:space="preserve">Рис. 24: Текст программы</w:t>
       </w:r>
     </w:p>
-    <w:bookmarkEnd w:id="144"/>
+    <w:bookmarkEnd w:id="148"/>
     <w:p>
       <w:pPr>
         <w:pStyle w:val="BodyText"/>
@@ -3010,7 +3078,7 @@
         <w:t xml:space="preserve">).</w:t>
       </w:r>
     </w:p>
-    <w:bookmarkStart w:id="148" w:name="fig:0036"/>
+    <w:bookmarkStart w:id="152" w:name="fig:0036"/>
     <w:p>
       <w:pPr>
         <w:pStyle w:val="CaptionedFigure"/>
@@ -3020,18 +3088,18 @@
           <wp:inline>
             <wp:extent cx="3733800" cy="998144"/>
             <wp:effectExtent b="0" l="0" r="0" t="0"/>
-            <wp:docPr descr="Рис. 25: Создание и запуск lab09-5.asm" title="" id="146" name="Picture"/>
+            <wp:docPr descr="Рис. 25: Создание и запуск lab09-5.asm" title="" id="150" name="Picture"/>
             <a:graphic>
               <a:graphicData uri="http://schemas.openxmlformats.org/drawingml/2006/picture">
                 <pic:pic>
                   <pic:nvPicPr>
-                    <pic:cNvPr descr="image/36.png" id="147" name="Picture"/>
+                    <pic:cNvPr descr="image/36.png" id="151" name="Picture"/>
                     <pic:cNvPicPr>
                       <a:picLocks noChangeArrowheads="1" noChangeAspect="1"/>
                     </pic:cNvPicPr>
                   </pic:nvPicPr>
                   <pic:blipFill>
-                    <a:blip r:embed="rId145"/>
+                    <a:blip r:embed="rId149"/>
                     <a:stretch>
                       <a:fillRect/>
                     </a:stretch>
@@ -3066,9 +3134,11 @@
         <w:t xml:space="preserve">Рис. 25: Создание и запуск lab09-5.asm</w:t>
       </w:r>
     </w:p>
-    <w:bookmarkEnd w:id="148"/>
-    <w:bookmarkEnd w:id="149"/>
-    <w:bookmarkStart w:id="150" w:name="выводы"/>
+    <w:bookmarkEnd w:id="152"/>
+    <w:bookmarkEnd w:id="153"/>
+    <w:bookmarkEnd w:id="154"/>
+    <w:bookmarkEnd w:id="155"/>
+    <w:bookmarkStart w:id="156" w:name="выводы"/>
     <w:p>
       <w:pPr>
         <w:pStyle w:val="Heading1"/>
@@ -3094,131 +3164,7 @@
         <w:t xml:space="preserve">Мы познакомились с методами отладки при помощи GDB и его возможностями.</w:t>
       </w:r>
     </w:p>
-    <w:p>
-      <w:pPr>
-        <w:pStyle w:val="BodyText"/>
-      </w:pPr>
-      <w:r>
-        <w:t xml:space="preserve">#Содержание отчёта</w:t>
-      </w:r>
-    </w:p>
-    <w:p>
-      <w:pPr>
-        <w:pStyle w:val="BodyText"/>
-      </w:pPr>
-      <w:r>
-        <w:t xml:space="preserve">Отчёт должен включать:</w:t>
-      </w:r>
-      <w:r>
-        <w:t xml:space="preserve"> </w:t>
-      </w:r>
-      <w:r>
-        <w:t xml:space="preserve">• Титульный лист с указанием номера лабораторной работы и ФИО студента.</w:t>
-      </w:r>
-      <w:r>
-        <w:t xml:space="preserve"> </w:t>
-      </w:r>
-      <w:r>
-        <w:t xml:space="preserve">• Формулировка цели работы.</w:t>
-      </w:r>
-      <w:r>
-        <w:t xml:space="preserve"> </w:t>
-      </w:r>
-      <w:r>
-        <w:t xml:space="preserve">• Описание результатов выполнения лабораторной работы:</w:t>
-      </w:r>
-      <w:r>
-        <w:t xml:space="preserve"> </w:t>
-      </w:r>
-      <w:r>
-        <w:t xml:space="preserve">– описание выполняемого задания;</w:t>
-      </w:r>
-      <w:r>
-        <w:t xml:space="preserve"> </w:t>
-      </w:r>
-      <w:r>
-        <w:t xml:space="preserve">– скриншоты (снимки экрана), фиксирующие выполнение заданий лабораторной</w:t>
-      </w:r>
-      <w:r>
-        <w:t xml:space="preserve"> </w:t>
-      </w:r>
-      <w:r>
-        <w:t xml:space="preserve">работы;</w:t>
-      </w:r>
-      <w:r>
-        <w:t xml:space="preserve"> </w:t>
-      </w:r>
-      <w:r>
-        <w:t xml:space="preserve">– комментарии и выводы по результатам выполнения заданий.</w:t>
-      </w:r>
-      <w:r>
-        <w:t xml:space="preserve"> </w:t>
-      </w:r>
-      <w:r>
-        <w:t xml:space="preserve">• Описание результатов выполнения заданий для самостоятельной работы:</w:t>
-      </w:r>
-      <w:r>
-        <w:t xml:space="preserve"> </w:t>
-      </w:r>
-      <w:r>
-        <w:t xml:space="preserve">– описание выполняемого задания;</w:t>
-      </w:r>
-      <w:r>
-        <w:t xml:space="preserve"> </w:t>
-      </w:r>
-      <w:r>
-        <w:t xml:space="preserve">– скриншоты (снимки экрана), фиксирующие выполнение заданий;</w:t>
-      </w:r>
-      <w:r>
-        <w:t xml:space="preserve"> </w:t>
-      </w:r>
-      <w:r>
-        <w:t xml:space="preserve">– комментарии и выводы по результатам выполнения заданий;</w:t>
-      </w:r>
-      <w:r>
-        <w:t xml:space="preserve"> </w:t>
-      </w:r>
-      <w:r>
-        <w:t xml:space="preserve">– листинги написанных программ (текст программ).</w:t>
-      </w:r>
-      <w:r>
-        <w:t xml:space="preserve"> </w:t>
-      </w:r>
-      <w:r>
-        <w:t xml:space="preserve">• Выводы, согласованные с целью работы.</w:t>
-      </w:r>
-      <w:r>
-        <w:t xml:space="preserve"> </w:t>
-      </w:r>
-      <w:r>
-        <w:t xml:space="preserve">Отчёт по выполнению лабораторной работы оформляется в формате Markdown. В качестве</w:t>
-      </w:r>
-      <w:r>
-        <w:t xml:space="preserve"> </w:t>
-      </w:r>
-      <w:r>
-        <w:t xml:space="preserve">отчёта необходимо предоставить отчёты в 3 форматах: pdf, docx и md. А также файлы с</w:t>
-      </w:r>
-      <w:r>
-        <w:t xml:space="preserve"> </w:t>
-      </w:r>
-      <w:r>
-        <w:t xml:space="preserve">исходными текстами написанных при выполнении лабораторной работы программ (файлы</w:t>
-      </w:r>
-      <w:r>
-        <w:t xml:space="preserve"> </w:t>
-      </w:r>
-      <w:r>
-        <w:t xml:space="preserve">*.asm). Файлы необходимо загрузить на странице курса в ТУИС в задание к соответствующей</w:t>
-      </w:r>
-      <w:r>
-        <w:t xml:space="preserve"> </w:t>
-      </w:r>
-      <w:r>
-        <w:t xml:space="preserve">лабораторной работе и загрузить на Github.</w:t>
-      </w:r>
-    </w:p>
-    <w:bookmarkEnd w:id="150"/>
+    <w:bookmarkEnd w:id="156"/>
     <w:sectPr/>
   </w:body>
 </w:document>
